--- a/Informes-Tesis-5/CD.docx
+++ b/Informes-Tesis-5/CD.docx
@@ -26,7 +26,7 @@
         <mc:AlternateContent>
           <mc:Choice Requires="wps">
             <w:drawing>
-              <wp:anchor distT="0" distB="0" distL="114300" distR="114300" simplePos="0" relativeHeight="251652096" behindDoc="0" locked="0" layoutInCell="1" allowOverlap="1" wp14:anchorId="084708B7" wp14:editId="28260051">
+              <wp:anchor distT="0" distB="0" distL="114300" distR="114300" simplePos="0" relativeHeight="251650046" behindDoc="1" locked="0" layoutInCell="1" allowOverlap="1" wp14:anchorId="1C6BDC09" wp14:editId="70E4FAB1">
                 <wp:simplePos x="0" y="0"/>
                 <wp:positionH relativeFrom="column">
                   <wp:posOffset>980776</wp:posOffset>
@@ -51,7 +51,18 @@
                         <a:prstGeom prst="rect">
                           <a:avLst/>
                         </a:prstGeom>
-                        <a:noFill/>
+                        <a:solidFill>
+                          <a:schemeClr val="accent1">
+                            <a:lumMod val="75000"/>
+                          </a:schemeClr>
+                        </a:solidFill>
+                        <a:ln>
+                          <a:solidFill>
+                            <a:schemeClr val="accent1">
+                              <a:lumMod val="75000"/>
+                            </a:schemeClr>
+                          </a:solidFill>
+                        </a:ln>
                       </wps:spPr>
                       <wps:style>
                         <a:lnRef idx="2">
@@ -89,7 +100,7 @@
           </mc:Choice>
           <mc:Fallback>
             <w:pict>
-              <v:rect w14:anchorId="39639405" id="2 Rectángulo" o:spid="_x0000_s1026" style="position:absolute;margin-left:77.25pt;margin-top:-.05pt;width:383.65pt;height:337.45pt;z-index:251652096;visibility:visible;mso-wrap-style:square;mso-width-percent:0;mso-height-percent:0;mso-wrap-distance-left:9pt;mso-wrap-distance-top:0;mso-wrap-distance-right:9pt;mso-wrap-distance-bottom:0;mso-position-horizontal:absolute;mso-position-horizontal-relative:text;mso-position-vertical:absolute;mso-position-vertical-relative:text;mso-width-percent:0;mso-height-percent:0;mso-width-relative:margin;mso-height-relative:margin;v-text-anchor:middle" o:gfxdata="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" filled="f" strokecolor="#243f60 [1604]" strokeweight="2pt"/>
+              <v:rect w14:anchorId="0A25DC07" id="2 Rectángulo" o:spid="_x0000_s1026" style="position:absolute;margin-left:77.25pt;margin-top:-.05pt;width:383.65pt;height:337.45pt;z-index:-251666434;visibility:visible;mso-wrap-style:square;mso-width-percent:0;mso-height-percent:0;mso-wrap-distance-left:9pt;mso-wrap-distance-top:0;mso-wrap-distance-right:9pt;mso-wrap-distance-bottom:0;mso-position-horizontal:absolute;mso-position-horizontal-relative:text;mso-position-vertical:absolute;mso-position-vertical-relative:text;mso-width-percent:0;mso-height-percent:0;mso-width-relative:margin;mso-height-relative:margin;v-text-anchor:middle" o:gfxdata="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" fillcolor="#365f91 [2404]" strokecolor="#365f91 [2404]" strokeweight="2pt"/>
             </w:pict>
           </mc:Fallback>
         </mc:AlternateContent>
@@ -107,41 +118,26 @@
           <w:lang w:eastAsia="es-ES"/>
         </w:rPr>
       </w:pPr>
-    </w:p>
-    <w:p>
-      <w:pPr>
-        <w:spacing w:after="0" w:line="240" w:lineRule="auto"/>
-        <w:jc w:val="center"/>
-        <w:rPr>
-          <w:rFonts w:ascii="Arial" w:eastAsia="Times New Roman" w:hAnsi="Arial" w:cs="Arial"/>
-          <w:b/>
-          <w:sz w:val="16"/>
-          <w:szCs w:val="16"/>
-          <w:lang w:eastAsia="es-ES"/>
-        </w:rPr>
-      </w:pPr>
-      <w:r>
-        <w:rPr>
-          <w:rFonts w:ascii="Arial" w:eastAsia="Times New Roman" w:hAnsi="Arial" w:cs="Arial"/>
-          <w:b/>
+      <w:r>
+        <w:rPr>
           <w:noProof/>
-          <w:sz w:val="16"/>
-          <w:szCs w:val="16"/>
+          <w:sz w:val="24"/>
+          <w:szCs w:val="24"/>
           <w:lang w:eastAsia="es-EC"/>
         </w:rPr>
         <w:drawing>
-          <wp:anchor distT="0" distB="0" distL="114300" distR="114300" simplePos="0" relativeHeight="251661312" behindDoc="0" locked="0" layoutInCell="1" allowOverlap="1" wp14:anchorId="7923736E" wp14:editId="60102D82">
+          <wp:anchor distT="0" distB="0" distL="114300" distR="114300" simplePos="0" relativeHeight="251665408" behindDoc="0" locked="0" layoutInCell="1" allowOverlap="1" wp14:anchorId="3C28749A" wp14:editId="770E1B39">
             <wp:simplePos x="0" y="0"/>
-            <wp:positionH relativeFrom="column">
-              <wp:posOffset>2924175</wp:posOffset>
+            <wp:positionH relativeFrom="margin">
+              <wp:align>center</wp:align>
             </wp:positionH>
             <wp:positionV relativeFrom="paragraph">
-              <wp:posOffset>13970</wp:posOffset>
+              <wp:posOffset>45866</wp:posOffset>
             </wp:positionV>
-            <wp:extent cx="1009650" cy="1009650"/>
-            <wp:effectExtent l="0" t="0" r="0" b="0"/>
+            <wp:extent cx="1081454" cy="1080475"/>
+            <wp:effectExtent l="0" t="0" r="4445" b="5715"/>
             <wp:wrapNone/>
-            <wp:docPr id="1" name="0 Imagen"/>
+            <wp:docPr id="6" name="0 Imagen" descr="logo_utm (1).png"/>
             <wp:cNvGraphicFramePr>
               <a:graphicFrameLocks xmlns:a="http://schemas.openxmlformats.org/drawingml/2006/main" noChangeAspect="1"/>
             </wp:cNvGraphicFramePr>
@@ -149,17 +145,11 @@
               <a:graphicData uri="http://schemas.openxmlformats.org/drawingml/2006/picture">
                 <pic:pic xmlns:pic="http://schemas.openxmlformats.org/drawingml/2006/picture">
                   <pic:nvPicPr>
-                    <pic:cNvPr id="0" name="images.jpg"/>
+                    <pic:cNvPr id="0" name="logo_utm (1).png"/>
                     <pic:cNvPicPr/>
                   </pic:nvPicPr>
                   <pic:blipFill>
-                    <a:blip r:embed="rId4">
-                      <a:extLst>
-                        <a:ext uri="{28A0092B-C50C-407E-A947-70E740481C1C}">
-                          <a14:useLocalDpi xmlns:a14="http://schemas.microsoft.com/office/drawing/2010/main" val="0"/>
-                        </a:ext>
-                      </a:extLst>
-                    </a:blip>
+                    <a:blip r:embed="rId4" cstate="print"/>
                     <a:stretch>
                       <a:fillRect/>
                     </a:stretch>
@@ -167,7 +157,7 @@
                   <pic:spPr>
                     <a:xfrm>
                       <a:off x="0" y="0"/>
-                      <a:ext cx="1009650" cy="1009650"/>
+                      <a:ext cx="1081454" cy="1080475"/>
                     </a:xfrm>
                     <a:prstGeom prst="rect">
                       <a:avLst/>
@@ -176,10 +166,10 @@
                 </pic:pic>
               </a:graphicData>
             </a:graphic>
-            <wp14:sizeRelH relativeFrom="page">
+            <wp14:sizeRelH relativeFrom="margin">
               <wp14:pctWidth>0</wp14:pctWidth>
             </wp14:sizeRelH>
-            <wp14:sizeRelV relativeFrom="page">
+            <wp14:sizeRelV relativeFrom="margin">
               <wp14:pctHeight>0</wp14:pctHeight>
             </wp14:sizeRelV>
           </wp:anchor>
@@ -315,10 +305,25 @@
           <w:lang w:eastAsia="es-ES"/>
         </w:rPr>
       </w:pPr>
-      <w:r>
-        <w:rPr>
-          <w:rFonts w:ascii="Arial" w:eastAsia="Times New Roman" w:hAnsi="Arial" w:cs="Arial"/>
-          <w:b/>
+    </w:p>
+    <w:p>
+      <w:pPr>
+        <w:spacing w:after="0" w:line="240" w:lineRule="auto"/>
+        <w:jc w:val="center"/>
+        <w:rPr>
+          <w:rFonts w:ascii="Arial" w:eastAsia="Times New Roman" w:hAnsi="Arial" w:cs="Arial"/>
+          <w:b/>
+          <w:color w:val="FFFFFF" w:themeColor="background1"/>
+          <w:sz w:val="16"/>
+          <w:szCs w:val="16"/>
+          <w:lang w:eastAsia="es-ES"/>
+        </w:rPr>
+      </w:pPr>
+      <w:r>
+        <w:rPr>
+          <w:rFonts w:ascii="Arial" w:eastAsia="Times New Roman" w:hAnsi="Arial" w:cs="Arial"/>
+          <w:b/>
+          <w:color w:val="FFFFFF" w:themeColor="background1"/>
           <w:sz w:val="16"/>
           <w:szCs w:val="16"/>
           <w:lang w:eastAsia="es-ES"/>
@@ -333,15 +338,17 @@
         <w:rPr>
           <w:rFonts w:ascii="Arial" w:eastAsia="Times New Roman" w:hAnsi="Arial" w:cs="Arial"/>
           <w:b/>
-          <w:sz w:val="16"/>
-          <w:szCs w:val="16"/>
-          <w:lang w:eastAsia="es-ES"/>
-        </w:rPr>
-      </w:pPr>
-      <w:r>
-        <w:rPr>
-          <w:rFonts w:ascii="Arial" w:eastAsia="Times New Roman" w:hAnsi="Arial" w:cs="Arial"/>
-          <w:b/>
+          <w:color w:val="FFFFFF" w:themeColor="background1"/>
+          <w:sz w:val="16"/>
+          <w:szCs w:val="16"/>
+          <w:lang w:eastAsia="es-ES"/>
+        </w:rPr>
+      </w:pPr>
+      <w:r>
+        <w:rPr>
+          <w:rFonts w:ascii="Arial" w:eastAsia="Times New Roman" w:hAnsi="Arial" w:cs="Arial"/>
+          <w:b/>
+          <w:color w:val="FFFFFF" w:themeColor="background1"/>
           <w:sz w:val="16"/>
           <w:szCs w:val="16"/>
           <w:lang w:eastAsia="es-ES"/>
@@ -352,6 +359,7 @@
         <w:rPr>
           <w:rFonts w:ascii="Arial" w:eastAsia="Times New Roman" w:hAnsi="Arial" w:cs="Arial"/>
           <w:b/>
+          <w:color w:val="FFFFFF" w:themeColor="background1"/>
           <w:sz w:val="16"/>
           <w:szCs w:val="16"/>
           <w:lang w:eastAsia="es-ES"/>
@@ -366,51 +374,67 @@
         <w:rPr>
           <w:rFonts w:ascii="Arial" w:eastAsia="Times New Roman" w:hAnsi="Arial" w:cs="Arial"/>
           <w:b/>
-          <w:sz w:val="16"/>
-          <w:szCs w:val="16"/>
-          <w:lang w:eastAsia="es-ES"/>
-        </w:rPr>
-      </w:pPr>
-      <w:r>
-        <w:rPr>
-          <w:rFonts w:ascii="Arial" w:eastAsia="Times New Roman" w:hAnsi="Arial" w:cs="Arial"/>
-          <w:b/>
-          <w:sz w:val="16"/>
-          <w:szCs w:val="16"/>
-          <w:lang w:eastAsia="es-ES"/>
-        </w:rPr>
-        <w:t>CARRERA DE INGENIERIA EN SISTEMAS</w:t>
-      </w:r>
-    </w:p>
-    <w:p>
-      <w:pPr>
-        <w:spacing w:after="0" w:line="240" w:lineRule="auto"/>
-        <w:jc w:val="center"/>
-        <w:rPr>
-          <w:rFonts w:ascii="Arial" w:eastAsia="Calibri" w:hAnsi="Arial" w:cs="Arial"/>
-          <w:b/>
-          <w:sz w:val="16"/>
-          <w:szCs w:val="16"/>
-          <w:lang w:eastAsia="es-ES"/>
-        </w:rPr>
-      </w:pPr>
-    </w:p>
-    <w:p>
-      <w:pPr>
-        <w:spacing w:after="0" w:line="240" w:lineRule="auto"/>
-        <w:jc w:val="center"/>
-        <w:rPr>
-          <w:rFonts w:ascii="Arial" w:eastAsia="Calibri" w:hAnsi="Arial" w:cs="Arial"/>
-          <w:b/>
-          <w:sz w:val="16"/>
-          <w:szCs w:val="16"/>
-          <w:lang w:eastAsia="es-ES"/>
-        </w:rPr>
-      </w:pPr>
-      <w:r>
-        <w:rPr>
-          <w:rFonts w:ascii="Arial" w:eastAsia="Calibri" w:hAnsi="Arial" w:cs="Arial"/>
-          <w:b/>
+          <w:color w:val="FFFFFF" w:themeColor="background1"/>
+          <w:sz w:val="16"/>
+          <w:szCs w:val="16"/>
+          <w:lang w:eastAsia="es-ES"/>
+        </w:rPr>
+      </w:pPr>
+      <w:r>
+        <w:rPr>
+          <w:rFonts w:ascii="Arial" w:eastAsia="Times New Roman" w:hAnsi="Arial" w:cs="Arial"/>
+          <w:b/>
+          <w:color w:val="FFFFFF" w:themeColor="background1"/>
+          <w:sz w:val="16"/>
+          <w:szCs w:val="16"/>
+          <w:lang w:eastAsia="es-ES"/>
+        </w:rPr>
+        <w:t>CARRERA DE INGENIERÍ</w:t>
+      </w:r>
+      <w:r>
+        <w:rPr>
+          <w:rFonts w:ascii="Arial" w:eastAsia="Times New Roman" w:hAnsi="Arial" w:cs="Arial"/>
+          <w:b/>
+          <w:color w:val="FFFFFF" w:themeColor="background1"/>
+          <w:sz w:val="16"/>
+          <w:szCs w:val="16"/>
+          <w:lang w:eastAsia="es-ES"/>
+        </w:rPr>
+        <w:t>A EN SISTEMAS</w:t>
+      </w:r>
+    </w:p>
+    <w:p>
+      <w:pPr>
+        <w:spacing w:after="0" w:line="240" w:lineRule="auto"/>
+        <w:jc w:val="center"/>
+        <w:rPr>
+          <w:rFonts w:ascii="Arial" w:eastAsia="Calibri" w:hAnsi="Arial" w:cs="Arial"/>
+          <w:b/>
+          <w:color w:val="FFFFFF" w:themeColor="background1"/>
+          <w:sz w:val="16"/>
+          <w:szCs w:val="16"/>
+          <w:lang w:eastAsia="es-ES"/>
+        </w:rPr>
+      </w:pPr>
+    </w:p>
+    <w:p>
+      <w:pPr>
+        <w:spacing w:after="0" w:line="240" w:lineRule="auto"/>
+        <w:jc w:val="center"/>
+        <w:rPr>
+          <w:rFonts w:ascii="Arial" w:eastAsia="Calibri" w:hAnsi="Arial" w:cs="Arial"/>
+          <w:b/>
+          <w:color w:val="FFFFFF" w:themeColor="background1"/>
+          <w:sz w:val="16"/>
+          <w:szCs w:val="16"/>
+          <w:lang w:eastAsia="es-ES"/>
+        </w:rPr>
+      </w:pPr>
+      <w:r>
+        <w:rPr>
+          <w:rFonts w:ascii="Arial" w:eastAsia="Calibri" w:hAnsi="Arial" w:cs="Arial"/>
+          <w:b/>
+          <w:color w:val="FFFFFF" w:themeColor="background1"/>
           <w:sz w:val="16"/>
           <w:szCs w:val="16"/>
           <w:lang w:eastAsia="es-ES"/>
@@ -421,6 +445,7 @@
         <w:rPr>
           <w:rFonts w:ascii="Arial" w:eastAsia="Calibri" w:hAnsi="Arial" w:cs="Arial"/>
           <w:b/>
+          <w:color w:val="FFFFFF" w:themeColor="background1"/>
           <w:sz w:val="16"/>
           <w:szCs w:val="16"/>
           <w:lang w:eastAsia="es-ES"/>
@@ -434,14 +459,16 @@
         <w:jc w:val="center"/>
         <w:rPr>
           <w:rFonts w:ascii="Arial" w:eastAsia="Calibri" w:hAnsi="Arial" w:cs="Arial"/>
-          <w:sz w:val="16"/>
-          <w:szCs w:val="16"/>
-          <w:lang w:eastAsia="es-ES"/>
-        </w:rPr>
-      </w:pPr>
-      <w:r>
-        <w:rPr>
-          <w:rFonts w:ascii="Arial" w:eastAsia="Calibri" w:hAnsi="Arial" w:cs="Arial"/>
+          <w:color w:val="FFFFFF" w:themeColor="background1"/>
+          <w:sz w:val="16"/>
+          <w:szCs w:val="16"/>
+          <w:lang w:eastAsia="es-ES"/>
+        </w:rPr>
+      </w:pPr>
+      <w:r>
+        <w:rPr>
+          <w:rFonts w:ascii="Arial" w:eastAsia="Calibri" w:hAnsi="Arial" w:cs="Arial"/>
+          <w:color w:val="FFFFFF" w:themeColor="background1"/>
           <w:sz w:val="16"/>
           <w:szCs w:val="16"/>
           <w:lang w:eastAsia="es-ES"/>
@@ -451,6 +478,7 @@
       <w:r>
         <w:rPr>
           <w:rFonts w:ascii="Arial" w:eastAsia="Calibri" w:hAnsi="Arial" w:cs="Arial"/>
+          <w:color w:val="FFFFFF" w:themeColor="background1"/>
           <w:sz w:val="16"/>
           <w:szCs w:val="16"/>
           <w:lang w:eastAsia="es-ES"/>
@@ -465,14 +493,16 @@
         <w:rPr>
           <w:rFonts w:ascii="Arial" w:eastAsia="Times New Roman" w:hAnsi="Arial" w:cs="Arial"/>
           <w:b/>
-          <w:sz w:val="16"/>
-          <w:szCs w:val="16"/>
-          <w:lang w:eastAsia="es-ES"/>
-        </w:rPr>
-      </w:pPr>
-      <w:r>
-        <w:rPr>
-          <w:rFonts w:ascii="Arial" w:eastAsia="Calibri" w:hAnsi="Arial" w:cs="Arial"/>
+          <w:color w:val="FFFFFF" w:themeColor="background1"/>
+          <w:sz w:val="16"/>
+          <w:szCs w:val="16"/>
+          <w:lang w:eastAsia="es-ES"/>
+        </w:rPr>
+      </w:pPr>
+      <w:r>
+        <w:rPr>
+          <w:rFonts w:ascii="Arial" w:eastAsia="Calibri" w:hAnsi="Arial" w:cs="Arial"/>
+          <w:color w:val="FFFFFF" w:themeColor="background1"/>
           <w:sz w:val="16"/>
           <w:szCs w:val="16"/>
           <w:lang w:eastAsia="es-ES"/>
@@ -487,28 +517,31 @@
         <w:rPr>
           <w:rFonts w:ascii="Arial" w:eastAsia="Times New Roman" w:hAnsi="Arial" w:cs="Arial"/>
           <w:b/>
-          <w:sz w:val="16"/>
-          <w:szCs w:val="16"/>
-          <w:lang w:eastAsia="es-ES"/>
-        </w:rPr>
-      </w:pPr>
-    </w:p>
-    <w:p>
-      <w:pPr>
-        <w:spacing w:after="0" w:line="240" w:lineRule="auto"/>
-        <w:jc w:val="center"/>
-        <w:rPr>
-          <w:rFonts w:ascii="Arial" w:eastAsia="Times New Roman" w:hAnsi="Arial" w:cs="Arial"/>
-          <w:b/>
-          <w:sz w:val="16"/>
-          <w:szCs w:val="16"/>
-          <w:lang w:eastAsia="es-ES"/>
-        </w:rPr>
-      </w:pPr>
-      <w:r>
-        <w:rPr>
-          <w:rFonts w:ascii="Arial" w:eastAsia="Times New Roman" w:hAnsi="Arial" w:cs="Arial"/>
-          <w:b/>
+          <w:color w:val="FFFFFF" w:themeColor="background1"/>
+          <w:sz w:val="16"/>
+          <w:szCs w:val="16"/>
+          <w:lang w:eastAsia="es-ES"/>
+        </w:rPr>
+      </w:pPr>
+    </w:p>
+    <w:p>
+      <w:pPr>
+        <w:spacing w:after="0" w:line="240" w:lineRule="auto"/>
+        <w:jc w:val="center"/>
+        <w:rPr>
+          <w:rFonts w:ascii="Arial" w:eastAsia="Times New Roman" w:hAnsi="Arial" w:cs="Arial"/>
+          <w:b/>
+          <w:color w:val="FFFFFF" w:themeColor="background1"/>
+          <w:sz w:val="16"/>
+          <w:szCs w:val="16"/>
+          <w:lang w:eastAsia="es-ES"/>
+        </w:rPr>
+      </w:pPr>
+      <w:r>
+        <w:rPr>
+          <w:rFonts w:ascii="Arial" w:eastAsia="Times New Roman" w:hAnsi="Arial" w:cs="Arial"/>
+          <w:b/>
+          <w:color w:val="FFFFFF" w:themeColor="background1"/>
           <w:sz w:val="16"/>
           <w:szCs w:val="16"/>
           <w:lang w:eastAsia="es-ES"/>
@@ -525,14 +558,16 @@
         <w:jc w:val="center"/>
         <w:rPr>
           <w:rFonts w:ascii="Arial" w:eastAsia="Times New Roman" w:hAnsi="Arial" w:cs="Arial"/>
-          <w:sz w:val="16"/>
-          <w:szCs w:val="16"/>
-          <w:lang w:eastAsia="es-ES"/>
-        </w:rPr>
-      </w:pPr>
-      <w:r>
-        <w:rPr>
-          <w:rFonts w:ascii="Arial" w:eastAsia="Times New Roman" w:hAnsi="Arial" w:cs="Arial"/>
+          <w:color w:val="FFFFFF" w:themeColor="background1"/>
+          <w:sz w:val="16"/>
+          <w:szCs w:val="16"/>
+          <w:lang w:eastAsia="es-ES"/>
+        </w:rPr>
+      </w:pPr>
+      <w:r>
+        <w:rPr>
+          <w:rFonts w:ascii="Arial" w:eastAsia="Times New Roman" w:hAnsi="Arial" w:cs="Arial"/>
+          <w:color w:val="FFFFFF" w:themeColor="background1"/>
           <w:sz w:val="16"/>
           <w:szCs w:val="16"/>
           <w:lang w:eastAsia="es-ES"/>
@@ -549,14 +584,16 @@
         <w:jc w:val="center"/>
         <w:rPr>
           <w:rFonts w:ascii="Arial" w:eastAsia="Times New Roman" w:hAnsi="Arial" w:cs="Arial"/>
-          <w:sz w:val="16"/>
-          <w:szCs w:val="16"/>
-          <w:lang w:eastAsia="es-ES"/>
-        </w:rPr>
-      </w:pPr>
-      <w:r>
-        <w:rPr>
-          <w:rFonts w:ascii="Arial" w:eastAsia="Times New Roman" w:hAnsi="Arial" w:cs="Arial"/>
+          <w:color w:val="FFFFFF" w:themeColor="background1"/>
+          <w:sz w:val="16"/>
+          <w:szCs w:val="16"/>
+          <w:lang w:eastAsia="es-ES"/>
+        </w:rPr>
+      </w:pPr>
+      <w:r>
+        <w:rPr>
+          <w:rFonts w:ascii="Arial" w:eastAsia="Times New Roman" w:hAnsi="Arial" w:cs="Arial"/>
+          <w:color w:val="FFFFFF" w:themeColor="background1"/>
           <w:sz w:val="16"/>
           <w:szCs w:val="16"/>
           <w:lang w:eastAsia="es-ES"/>
@@ -573,14 +610,16 @@
         <w:jc w:val="center"/>
         <w:rPr>
           <w:rFonts w:ascii="Arial" w:eastAsia="Times New Roman" w:hAnsi="Arial" w:cs="Arial"/>
-          <w:sz w:val="16"/>
-          <w:szCs w:val="16"/>
-          <w:lang w:eastAsia="es-ES"/>
-        </w:rPr>
-      </w:pPr>
-      <w:r>
-        <w:rPr>
-          <w:rFonts w:ascii="Arial" w:eastAsia="Times New Roman" w:hAnsi="Arial" w:cs="Arial"/>
+          <w:color w:val="FFFFFF" w:themeColor="background1"/>
+          <w:sz w:val="16"/>
+          <w:szCs w:val="16"/>
+          <w:lang w:eastAsia="es-ES"/>
+        </w:rPr>
+      </w:pPr>
+      <w:r>
+        <w:rPr>
+          <w:rFonts w:ascii="Arial" w:eastAsia="Times New Roman" w:hAnsi="Arial" w:cs="Arial"/>
+          <w:color w:val="FFFFFF" w:themeColor="background1"/>
           <w:sz w:val="16"/>
           <w:szCs w:val="16"/>
           <w:lang w:eastAsia="es-ES"/>
@@ -597,14 +636,16 @@
         <w:jc w:val="center"/>
         <w:rPr>
           <w:rFonts w:ascii="Arial" w:eastAsia="Times New Roman" w:hAnsi="Arial" w:cs="Arial"/>
-          <w:sz w:val="16"/>
-          <w:szCs w:val="16"/>
-          <w:lang w:eastAsia="es-ES"/>
-        </w:rPr>
-      </w:pPr>
-      <w:r>
-        <w:rPr>
-          <w:rFonts w:ascii="Arial" w:eastAsia="Times New Roman" w:hAnsi="Arial" w:cs="Arial"/>
+          <w:color w:val="FFFFFF" w:themeColor="background1"/>
+          <w:sz w:val="16"/>
+          <w:szCs w:val="16"/>
+          <w:lang w:eastAsia="es-ES"/>
+        </w:rPr>
+      </w:pPr>
+      <w:r>
+        <w:rPr>
+          <w:rFonts w:ascii="Arial" w:eastAsia="Times New Roman" w:hAnsi="Arial" w:cs="Arial"/>
+          <w:color w:val="FFFFFF" w:themeColor="background1"/>
           <w:sz w:val="16"/>
           <w:szCs w:val="16"/>
           <w:lang w:eastAsia="es-ES"/>
@@ -621,6 +662,7 @@
         <w:jc w:val="center"/>
         <w:rPr>
           <w:rFonts w:ascii="Arial" w:eastAsia="Calibri" w:hAnsi="Arial" w:cs="Arial"/>
+          <w:color w:val="FFFFFF" w:themeColor="background1"/>
           <w:sz w:val="16"/>
           <w:szCs w:val="16"/>
           <w:lang w:eastAsia="es-ES"/>
@@ -637,15 +679,17 @@
         <w:rPr>
           <w:rFonts w:ascii="Arial" w:eastAsia="Calibri" w:hAnsi="Arial" w:cs="Arial"/>
           <w:b/>
-          <w:sz w:val="16"/>
-          <w:szCs w:val="16"/>
-          <w:lang w:eastAsia="es-ES"/>
-        </w:rPr>
-      </w:pPr>
-      <w:r>
-        <w:rPr>
-          <w:rFonts w:ascii="Arial" w:eastAsia="Calibri" w:hAnsi="Arial" w:cs="Arial"/>
-          <w:b/>
+          <w:color w:val="FFFFFF" w:themeColor="background1"/>
+          <w:sz w:val="16"/>
+          <w:szCs w:val="16"/>
+          <w:lang w:eastAsia="es-ES"/>
+        </w:rPr>
+      </w:pPr>
+      <w:r>
+        <w:rPr>
+          <w:rFonts w:ascii="Arial" w:eastAsia="Calibri" w:hAnsi="Arial" w:cs="Arial"/>
+          <w:b/>
+          <w:color w:val="FFFFFF" w:themeColor="background1"/>
           <w:sz w:val="16"/>
           <w:szCs w:val="16"/>
           <w:lang w:eastAsia="es-ES"/>
@@ -662,14 +706,16 @@
         <w:jc w:val="center"/>
         <w:rPr>
           <w:rFonts w:ascii="Arial" w:eastAsia="Calibri" w:hAnsi="Arial" w:cs="Arial"/>
-          <w:sz w:val="16"/>
-          <w:szCs w:val="16"/>
-          <w:lang w:eastAsia="es-ES"/>
-        </w:rPr>
-      </w:pPr>
-      <w:r>
-        <w:rPr>
-          <w:rFonts w:ascii="Arial" w:eastAsia="Calibri" w:hAnsi="Arial" w:cs="Arial"/>
+          <w:color w:val="FFFFFF" w:themeColor="background1"/>
+          <w:sz w:val="16"/>
+          <w:szCs w:val="16"/>
+          <w:lang w:eastAsia="es-ES"/>
+        </w:rPr>
+      </w:pPr>
+      <w:r>
+        <w:rPr>
+          <w:rFonts w:ascii="Arial" w:eastAsia="Calibri" w:hAnsi="Arial" w:cs="Arial"/>
+          <w:color w:val="FFFFFF" w:themeColor="background1"/>
           <w:sz w:val="16"/>
           <w:szCs w:val="16"/>
           <w:lang w:eastAsia="es-ES"/>
@@ -686,6 +732,7 @@
         <w:jc w:val="center"/>
         <w:rPr>
           <w:rFonts w:ascii="Arial" w:eastAsia="Calibri" w:hAnsi="Arial" w:cs="Arial"/>
+          <w:color w:val="FFFFFF" w:themeColor="background1"/>
           <w:sz w:val="16"/>
           <w:szCs w:val="16"/>
           <w:lang w:eastAsia="es-ES"/>
@@ -702,15 +749,17 @@
         <w:rPr>
           <w:rFonts w:ascii="Arial" w:eastAsia="Calibri" w:hAnsi="Arial" w:cs="Arial"/>
           <w:b/>
-          <w:sz w:val="16"/>
-          <w:szCs w:val="16"/>
-          <w:lang w:eastAsia="es-ES"/>
-        </w:rPr>
-      </w:pPr>
-      <w:r>
-        <w:rPr>
-          <w:rFonts w:ascii="Arial" w:eastAsia="Calibri" w:hAnsi="Arial" w:cs="Arial"/>
-          <w:b/>
+          <w:color w:val="FFFFFF" w:themeColor="background1"/>
+          <w:sz w:val="16"/>
+          <w:szCs w:val="16"/>
+          <w:lang w:eastAsia="es-ES"/>
+        </w:rPr>
+      </w:pPr>
+      <w:r>
+        <w:rPr>
+          <w:rFonts w:ascii="Arial" w:eastAsia="Calibri" w:hAnsi="Arial" w:cs="Arial"/>
+          <w:b/>
+          <w:color w:val="FFFFFF" w:themeColor="background1"/>
           <w:sz w:val="16"/>
           <w:szCs w:val="16"/>
           <w:lang w:eastAsia="es-ES"/>
@@ -727,14 +776,16 @@
         <w:jc w:val="center"/>
         <w:rPr>
           <w:rFonts w:ascii="Arial" w:eastAsia="Calibri" w:hAnsi="Arial" w:cs="Arial"/>
-          <w:sz w:val="16"/>
-          <w:szCs w:val="16"/>
-          <w:lang w:eastAsia="es-ES"/>
-        </w:rPr>
-      </w:pPr>
-      <w:r>
-        <w:rPr>
-          <w:rFonts w:ascii="Arial" w:eastAsia="Calibri" w:hAnsi="Arial" w:cs="Arial"/>
+          <w:color w:val="FFFFFF" w:themeColor="background1"/>
+          <w:sz w:val="16"/>
+          <w:szCs w:val="16"/>
+          <w:lang w:eastAsia="es-ES"/>
+        </w:rPr>
+      </w:pPr>
+      <w:r>
+        <w:rPr>
+          <w:rFonts w:ascii="Arial" w:eastAsia="Calibri" w:hAnsi="Arial" w:cs="Arial"/>
+          <w:color w:val="FFFFFF" w:themeColor="background1"/>
           <w:sz w:val="16"/>
           <w:szCs w:val="16"/>
           <w:lang w:eastAsia="es-ES"/>
@@ -744,6 +795,7 @@
       <w:r>
         <w:rPr>
           <w:rFonts w:ascii="Arial" w:eastAsia="Calibri" w:hAnsi="Arial" w:cs="Arial"/>
+          <w:color w:val="FFFFFF" w:themeColor="background1"/>
           <w:sz w:val="16"/>
           <w:szCs w:val="16"/>
           <w:lang w:eastAsia="es-ES"/>
@@ -760,27 +812,30 @@
         <w:jc w:val="center"/>
         <w:rPr>
           <w:rFonts w:ascii="Arial" w:eastAsia="Calibri" w:hAnsi="Arial" w:cs="Arial"/>
-          <w:sz w:val="16"/>
-          <w:szCs w:val="16"/>
-          <w:lang w:eastAsia="es-ES"/>
-        </w:rPr>
-      </w:pPr>
-    </w:p>
-    <w:p>
-      <w:pPr>
-        <w:spacing w:after="0" w:line="240" w:lineRule="auto"/>
-        <w:jc w:val="center"/>
-        <w:rPr>
-          <w:rFonts w:ascii="Arial" w:eastAsia="Calibri" w:hAnsi="Arial" w:cs="Arial"/>
-          <w:sz w:val="16"/>
-          <w:szCs w:val="16"/>
-          <w:lang w:eastAsia="es-ES"/>
-        </w:rPr>
-      </w:pPr>
-      <w:r>
-        <w:rPr>
-          <w:rFonts w:ascii="Arial" w:eastAsia="Calibri" w:hAnsi="Arial" w:cs="Arial"/>
-          <w:b/>
+          <w:color w:val="FFFFFF" w:themeColor="background1"/>
+          <w:sz w:val="16"/>
+          <w:szCs w:val="16"/>
+          <w:lang w:eastAsia="es-ES"/>
+        </w:rPr>
+      </w:pPr>
+    </w:p>
+    <w:p>
+      <w:pPr>
+        <w:spacing w:after="0" w:line="240" w:lineRule="auto"/>
+        <w:jc w:val="center"/>
+        <w:rPr>
+          <w:rFonts w:ascii="Arial" w:eastAsia="Calibri" w:hAnsi="Arial" w:cs="Arial"/>
+          <w:color w:val="FFFFFF" w:themeColor="background1"/>
+          <w:sz w:val="16"/>
+          <w:szCs w:val="16"/>
+          <w:lang w:eastAsia="es-ES"/>
+        </w:rPr>
+      </w:pPr>
+      <w:r>
+        <w:rPr>
+          <w:rFonts w:ascii="Arial" w:eastAsia="Calibri" w:hAnsi="Arial" w:cs="Arial"/>
+          <w:b/>
+          <w:color w:val="FFFFFF" w:themeColor="background1"/>
           <w:sz w:val="16"/>
           <w:szCs w:val="16"/>
           <w:lang w:eastAsia="es-ES"/>
@@ -790,11 +845,23 @@
       <w:r>
         <w:rPr>
           <w:rFonts w:ascii="Arial" w:eastAsia="Calibri" w:hAnsi="Arial" w:cs="Arial"/>
-          <w:sz w:val="16"/>
-          <w:szCs w:val="16"/>
-          <w:lang w:eastAsia="es-ES"/>
-        </w:rPr>
-        <w:t xml:space="preserve"> 2014</w:t>
+          <w:color w:val="FFFFFF" w:themeColor="background1"/>
+          <w:sz w:val="16"/>
+          <w:szCs w:val="16"/>
+          <w:lang w:eastAsia="es-ES"/>
+        </w:rPr>
+        <w:t xml:space="preserve"> </w:t>
+      </w:r>
+      <w:r>
+        <w:rPr>
+          <w:rFonts w:ascii="Arial" w:eastAsia="Calibri" w:hAnsi="Arial" w:cs="Arial"/>
+          <w:b/>
+          <w:color w:val="FFFFFF" w:themeColor="background1"/>
+          <w:sz w:val="16"/>
+          <w:szCs w:val="16"/>
+          <w:lang w:eastAsia="es-ES"/>
+        </w:rPr>
+        <w:t>2015</w:t>
       </w:r>
     </w:p>
     <w:p>
@@ -803,14 +870,16 @@
         <w:jc w:val="center"/>
         <w:rPr>
           <w:rFonts w:ascii="Arial" w:eastAsia="Calibri" w:hAnsi="Arial" w:cs="Arial"/>
-          <w:sz w:val="16"/>
-          <w:szCs w:val="16"/>
-          <w:lang w:eastAsia="es-ES"/>
-        </w:rPr>
-      </w:pPr>
-      <w:r>
-        <w:rPr>
-          <w:rFonts w:ascii="Arial" w:eastAsia="Calibri" w:hAnsi="Arial" w:cs="Arial"/>
+          <w:color w:val="FFFFFF" w:themeColor="background1"/>
+          <w:sz w:val="16"/>
+          <w:szCs w:val="16"/>
+          <w:lang w:eastAsia="es-ES"/>
+        </w:rPr>
+      </w:pPr>
+      <w:r>
+        <w:rPr>
+          <w:rFonts w:ascii="Arial" w:eastAsia="Calibri" w:hAnsi="Arial" w:cs="Arial"/>
+          <w:color w:val="FFFFFF" w:themeColor="background1"/>
           <w:sz w:val="16"/>
           <w:szCs w:val="16"/>
           <w:lang w:eastAsia="es-ES"/>
@@ -829,6 +898,58 @@
           <w:sz w:val="16"/>
           <w:szCs w:val="16"/>
           <w:lang w:val="es-ES" w:eastAsia="es-ES"/>
+        </w:rPr>
+      </w:pPr>
+    </w:p>
+    <w:p>
+      <w:pPr>
+        <w:spacing w:after="0" w:line="240" w:lineRule="auto"/>
+        <w:jc w:val="center"/>
+        <w:rPr>
+          <w:rFonts w:ascii="Arial" w:eastAsia="Times New Roman" w:hAnsi="Arial" w:cs="Arial"/>
+          <w:b/>
+          <w:sz w:val="16"/>
+          <w:szCs w:val="16"/>
+          <w:lang w:eastAsia="es-ES"/>
+        </w:rPr>
+      </w:pPr>
+    </w:p>
+    <w:p>
+      <w:pPr>
+        <w:spacing w:after="0" w:line="240" w:lineRule="auto"/>
+        <w:jc w:val="center"/>
+        <w:rPr>
+          <w:rFonts w:ascii="Arial" w:eastAsia="Times New Roman" w:hAnsi="Arial" w:cs="Arial"/>
+          <w:b/>
+          <w:sz w:val="16"/>
+          <w:szCs w:val="16"/>
+          <w:lang w:eastAsia="es-ES"/>
+        </w:rPr>
+      </w:pPr>
+    </w:p>
+    <w:p>
+      <w:pPr>
+        <w:spacing w:after="0" w:line="240" w:lineRule="auto"/>
+        <w:jc w:val="center"/>
+        <w:rPr>
+          <w:rFonts w:ascii="Arial" w:eastAsia="Times New Roman" w:hAnsi="Arial" w:cs="Arial"/>
+          <w:b/>
+          <w:sz w:val="16"/>
+          <w:szCs w:val="16"/>
+          <w:lang w:eastAsia="es-ES"/>
+        </w:rPr>
+      </w:pPr>
+    </w:p>
+    <w:p>
+      <w:pPr>
+        <w:spacing w:after="0" w:line="240" w:lineRule="auto"/>
+        <w:jc w:val="center"/>
+        <w:rPr>
+          <w:rFonts w:ascii="Arial" w:eastAsia="Times New Roman" w:hAnsi="Arial" w:cs="Arial"/>
+          <w:b/>
+          <w:sz w:val="16"/>
+          <w:szCs w:val="16"/>
+          <w:lang w:eastAsia="es-ES"/>
         </w:rPr>
       </w:pPr>
       <w:r>
@@ -843,15 +964,15 @@
         <mc:AlternateContent>
           <mc:Choice Requires="wps">
             <w:drawing>
-              <wp:anchor distT="0" distB="0" distL="114300" distR="114300" simplePos="0" relativeHeight="251658240" behindDoc="0" locked="0" layoutInCell="1" allowOverlap="1" wp14:anchorId="68E62900" wp14:editId="60BFE533">
+              <wp:anchor distT="0" distB="0" distL="114300" distR="114300" simplePos="0" relativeHeight="251651071" behindDoc="1" locked="0" layoutInCell="1" allowOverlap="1" wp14:anchorId="72EB3C4D" wp14:editId="45754F6E">
                 <wp:simplePos x="0" y="0"/>
                 <wp:positionH relativeFrom="column">
                   <wp:posOffset>980440</wp:posOffset>
                 </wp:positionH>
                 <wp:positionV relativeFrom="paragraph">
-                  <wp:posOffset>590737</wp:posOffset>
+                  <wp:posOffset>26035</wp:posOffset>
                 </wp:positionV>
-                <wp:extent cx="4872194" cy="4285397"/>
+                <wp:extent cx="4871720" cy="4284980"/>
                 <wp:effectExtent l="0" t="0" r="24130" b="20320"/>
                 <wp:wrapNone/>
                 <wp:docPr id="4" name="2 Rectángulo"/>
@@ -863,12 +984,25 @@
                       <wps:spPr>
                         <a:xfrm>
                           <a:off x="0" y="0"/>
-                          <a:ext cx="4872194" cy="4285397"/>
+                          <a:ext cx="4871720" cy="4284980"/>
                         </a:xfrm>
                         <a:prstGeom prst="rect">
                           <a:avLst/>
                         </a:prstGeom>
-                        <a:noFill/>
+                        <a:solidFill>
+                          <a:schemeClr val="tx2">
+                            <a:lumMod val="60000"/>
+                            <a:lumOff val="40000"/>
+                          </a:schemeClr>
+                        </a:solidFill>
+                        <a:ln>
+                          <a:solidFill>
+                            <a:schemeClr val="tx2">
+                              <a:lumMod val="60000"/>
+                              <a:lumOff val="40000"/>
+                            </a:schemeClr>
+                          </a:solidFill>
+                        </a:ln>
                       </wps:spPr>
                       <wps:style>
                         <a:lnRef idx="2">
@@ -906,7 +1040,7 @@
           </mc:Choice>
           <mc:Fallback>
             <w:pict>
-              <v:rect w14:anchorId="2AD87E04" id="2 Rectángulo" o:spid="_x0000_s1026" style="position:absolute;margin-left:77.2pt;margin-top:46.5pt;width:383.65pt;height:337.45pt;z-index:251658240;visibility:visible;mso-wrap-style:square;mso-width-percent:0;mso-height-percent:0;mso-wrap-distance-left:9pt;mso-wrap-distance-top:0;mso-wrap-distance-right:9pt;mso-wrap-distance-bottom:0;mso-position-horizontal:absolute;mso-position-horizontal-relative:text;mso-position-vertical:absolute;mso-position-vertical-relative:text;mso-width-percent:0;mso-height-percent:0;mso-width-relative:margin;mso-height-relative:margin;v-text-anchor:middle" o:gfxdata="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" filled="f" strokecolor="#243f60 [1604]" strokeweight="2pt"/>
+              <v:rect w14:anchorId="6903EA33" id="2 Rectángulo" o:spid="_x0000_s1026" style="position:absolute;margin-left:77.2pt;margin-top:2.05pt;width:383.6pt;height:337.4pt;z-index:-251665409;visibility:visible;mso-wrap-style:square;mso-width-percent:0;mso-height-percent:0;mso-wrap-distance-left:9pt;mso-wrap-distance-top:0;mso-wrap-distance-right:9pt;mso-wrap-distance-bottom:0;mso-position-horizontal:absolute;mso-position-horizontal-relative:text;mso-position-vertical:absolute;mso-position-vertical-relative:text;mso-width-percent:0;mso-height-percent:0;mso-width-relative:margin;mso-height-relative:margin;v-text-anchor:middle" o:gfxdata="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" fillcolor="#548dd4 [1951]" strokecolor="#548dd4 [1951]" strokeweight="2pt"/>
             </w:pict>
           </mc:Fallback>
         </mc:AlternateContent>
@@ -950,80 +1084,26 @@
           <w:lang w:eastAsia="es-ES"/>
         </w:rPr>
       </w:pPr>
-    </w:p>
-    <w:p>
-      <w:pPr>
-        <w:spacing w:after="0" w:line="240" w:lineRule="auto"/>
-        <w:jc w:val="center"/>
-        <w:rPr>
-          <w:rFonts w:ascii="Arial" w:eastAsia="Times New Roman" w:hAnsi="Arial" w:cs="Arial"/>
-          <w:b/>
-          <w:sz w:val="16"/>
-          <w:szCs w:val="16"/>
-          <w:lang w:eastAsia="es-ES"/>
-        </w:rPr>
-      </w:pPr>
-    </w:p>
-    <w:p>
-      <w:pPr>
-        <w:spacing w:after="0" w:line="240" w:lineRule="auto"/>
-        <w:jc w:val="center"/>
-        <w:rPr>
-          <w:rFonts w:ascii="Arial" w:eastAsia="Times New Roman" w:hAnsi="Arial" w:cs="Arial"/>
-          <w:b/>
-          <w:sz w:val="16"/>
-          <w:szCs w:val="16"/>
-          <w:lang w:eastAsia="es-ES"/>
-        </w:rPr>
-      </w:pPr>
-    </w:p>
-    <w:p>
-      <w:pPr>
-        <w:spacing w:after="0" w:line="240" w:lineRule="auto"/>
-        <w:jc w:val="center"/>
-        <w:rPr>
-          <w:rFonts w:ascii="Arial" w:eastAsia="Times New Roman" w:hAnsi="Arial" w:cs="Arial"/>
-          <w:b/>
-          <w:sz w:val="16"/>
-          <w:szCs w:val="16"/>
-          <w:lang w:eastAsia="es-ES"/>
-        </w:rPr>
-      </w:pPr>
-    </w:p>
-    <w:p>
-      <w:pPr>
-        <w:spacing w:after="0" w:line="240" w:lineRule="auto"/>
-        <w:jc w:val="center"/>
-        <w:rPr>
-          <w:rFonts w:ascii="Arial" w:eastAsia="Times New Roman" w:hAnsi="Arial" w:cs="Arial"/>
-          <w:b/>
-          <w:sz w:val="16"/>
-          <w:szCs w:val="16"/>
-          <w:lang w:eastAsia="es-ES"/>
-        </w:rPr>
-      </w:pPr>
-      <w:r>
-        <w:rPr>
-          <w:rFonts w:ascii="Arial" w:eastAsia="Times New Roman" w:hAnsi="Arial" w:cs="Arial"/>
-          <w:b/>
+      <w:r>
+        <w:rPr>
           <w:noProof/>
-          <w:sz w:val="16"/>
-          <w:szCs w:val="16"/>
+          <w:sz w:val="24"/>
+          <w:szCs w:val="24"/>
           <w:lang w:eastAsia="es-EC"/>
         </w:rPr>
         <w:drawing>
-          <wp:anchor distT="0" distB="0" distL="114300" distR="114300" simplePos="0" relativeHeight="251664384" behindDoc="1" locked="0" layoutInCell="1" allowOverlap="1" wp14:anchorId="23BD0B6E" wp14:editId="266C40DF">
+          <wp:anchor distT="0" distB="0" distL="114300" distR="114300" simplePos="0" relativeHeight="251663360" behindDoc="0" locked="0" layoutInCell="1" allowOverlap="1" wp14:anchorId="0A736C74" wp14:editId="09144F86">
             <wp:simplePos x="0" y="0"/>
-            <wp:positionH relativeFrom="column">
-              <wp:posOffset>2924175</wp:posOffset>
+            <wp:positionH relativeFrom="margin">
+              <wp:align>center</wp:align>
             </wp:positionH>
             <wp:positionV relativeFrom="paragraph">
-              <wp:posOffset>12700</wp:posOffset>
+              <wp:posOffset>12651</wp:posOffset>
             </wp:positionV>
-            <wp:extent cx="1009650" cy="1009650"/>
-            <wp:effectExtent l="0" t="0" r="0" b="0"/>
+            <wp:extent cx="1081454" cy="1080475"/>
+            <wp:effectExtent l="0" t="0" r="4445" b="5715"/>
             <wp:wrapNone/>
-            <wp:docPr id="5" name="0 Imagen"/>
+            <wp:docPr id="3" name="0 Imagen" descr="logo_utm (1).png"/>
             <wp:cNvGraphicFramePr>
               <a:graphicFrameLocks xmlns:a="http://schemas.openxmlformats.org/drawingml/2006/main" noChangeAspect="1"/>
             </wp:cNvGraphicFramePr>
@@ -1031,17 +1111,11 @@
               <a:graphicData uri="http://schemas.openxmlformats.org/drawingml/2006/picture">
                 <pic:pic xmlns:pic="http://schemas.openxmlformats.org/drawingml/2006/picture">
                   <pic:nvPicPr>
-                    <pic:cNvPr id="0" name="images.jpg"/>
+                    <pic:cNvPr id="0" name="logo_utm (1).png"/>
                     <pic:cNvPicPr/>
                   </pic:nvPicPr>
                   <pic:blipFill>
-                    <a:blip r:embed="rId4">
-                      <a:extLst>
-                        <a:ext uri="{28A0092B-C50C-407E-A947-70E740481C1C}">
-                          <a14:useLocalDpi xmlns:a14="http://schemas.microsoft.com/office/drawing/2010/main" val="0"/>
-                        </a:ext>
-                      </a:extLst>
-                    </a:blip>
+                    <a:blip r:embed="rId4" cstate="print"/>
                     <a:stretch>
                       <a:fillRect/>
                     </a:stretch>
@@ -1049,7 +1123,7 @@
                   <pic:spPr>
                     <a:xfrm>
                       <a:off x="0" y="0"/>
-                      <a:ext cx="1009650" cy="1009650"/>
+                      <a:ext cx="1081454" cy="1080475"/>
                     </a:xfrm>
                     <a:prstGeom prst="rect">
                       <a:avLst/>
@@ -1058,10 +1132,10 @@
                 </pic:pic>
               </a:graphicData>
             </a:graphic>
-            <wp14:sizeRelH relativeFrom="page">
+            <wp14:sizeRelH relativeFrom="margin">
               <wp14:pctWidth>0</wp14:pctWidth>
             </wp14:sizeRelH>
-            <wp14:sizeRelV relativeFrom="page">
+            <wp14:sizeRelV relativeFrom="margin">
               <wp14:pctHeight>0</wp14:pctHeight>
             </wp14:sizeRelV>
           </wp:anchor>
@@ -1192,15 +1266,17 @@
         <w:rPr>
           <w:rFonts w:ascii="Arial" w:eastAsia="Times New Roman" w:hAnsi="Arial" w:cs="Arial"/>
           <w:b/>
-          <w:sz w:val="16"/>
-          <w:szCs w:val="16"/>
-          <w:lang w:eastAsia="es-ES"/>
-        </w:rPr>
-      </w:pPr>
-      <w:r>
-        <w:rPr>
-          <w:rFonts w:ascii="Arial" w:eastAsia="Times New Roman" w:hAnsi="Arial" w:cs="Arial"/>
-          <w:b/>
+          <w:color w:val="FFFFFF" w:themeColor="background1"/>
+          <w:sz w:val="16"/>
+          <w:szCs w:val="16"/>
+          <w:lang w:eastAsia="es-ES"/>
+        </w:rPr>
+      </w:pPr>
+      <w:r>
+        <w:rPr>
+          <w:rFonts w:ascii="Arial" w:eastAsia="Times New Roman" w:hAnsi="Arial" w:cs="Arial"/>
+          <w:b/>
+          <w:color w:val="FFFFFF" w:themeColor="background1"/>
           <w:sz w:val="16"/>
           <w:szCs w:val="16"/>
           <w:lang w:eastAsia="es-ES"/>
@@ -1215,15 +1291,17 @@
         <w:rPr>
           <w:rFonts w:ascii="Arial" w:eastAsia="Times New Roman" w:hAnsi="Arial" w:cs="Arial"/>
           <w:b/>
-          <w:sz w:val="16"/>
-          <w:szCs w:val="16"/>
-          <w:lang w:eastAsia="es-ES"/>
-        </w:rPr>
-      </w:pPr>
-      <w:r>
-        <w:rPr>
-          <w:rFonts w:ascii="Arial" w:eastAsia="Times New Roman" w:hAnsi="Arial" w:cs="Arial"/>
-          <w:b/>
+          <w:color w:val="FFFFFF" w:themeColor="background1"/>
+          <w:sz w:val="16"/>
+          <w:szCs w:val="16"/>
+          <w:lang w:eastAsia="es-ES"/>
+        </w:rPr>
+      </w:pPr>
+      <w:r>
+        <w:rPr>
+          <w:rFonts w:ascii="Arial" w:eastAsia="Times New Roman" w:hAnsi="Arial" w:cs="Arial"/>
+          <w:b/>
+          <w:color w:val="FFFFFF" w:themeColor="background1"/>
           <w:sz w:val="16"/>
           <w:szCs w:val="16"/>
           <w:lang w:eastAsia="es-ES"/>
@@ -1234,6 +1312,7 @@
         <w:rPr>
           <w:rFonts w:ascii="Arial" w:eastAsia="Times New Roman" w:hAnsi="Arial" w:cs="Arial"/>
           <w:b/>
+          <w:color w:val="FFFFFF" w:themeColor="background1"/>
           <w:sz w:val="16"/>
           <w:szCs w:val="16"/>
           <w:lang w:eastAsia="es-ES"/>
@@ -1248,15 +1327,17 @@
         <w:rPr>
           <w:rFonts w:ascii="Arial" w:eastAsia="Times New Roman" w:hAnsi="Arial" w:cs="Arial"/>
           <w:b/>
-          <w:sz w:val="16"/>
-          <w:szCs w:val="16"/>
-          <w:lang w:eastAsia="es-ES"/>
-        </w:rPr>
-      </w:pPr>
-      <w:r>
-        <w:rPr>
-          <w:rFonts w:ascii="Arial" w:eastAsia="Times New Roman" w:hAnsi="Arial" w:cs="Arial"/>
-          <w:b/>
+          <w:color w:val="FFFFFF" w:themeColor="background1"/>
+          <w:sz w:val="16"/>
+          <w:szCs w:val="16"/>
+          <w:lang w:eastAsia="es-ES"/>
+        </w:rPr>
+      </w:pPr>
+      <w:r>
+        <w:rPr>
+          <w:rFonts w:ascii="Arial" w:eastAsia="Times New Roman" w:hAnsi="Arial" w:cs="Arial"/>
+          <w:b/>
+          <w:color w:val="FFFFFF" w:themeColor="background1"/>
           <w:sz w:val="16"/>
           <w:szCs w:val="16"/>
           <w:lang w:eastAsia="es-ES"/>
@@ -1267,6 +1348,7 @@
         <w:rPr>
           <w:rFonts w:ascii="Arial" w:eastAsia="Times New Roman" w:hAnsi="Arial" w:cs="Arial"/>
           <w:b/>
+          <w:color w:val="FFFFFF" w:themeColor="background1"/>
           <w:sz w:val="16"/>
           <w:szCs w:val="16"/>
           <w:lang w:eastAsia="es-ES"/>
@@ -1281,196 +1363,205 @@
         <w:rPr>
           <w:rFonts w:ascii="Arial" w:eastAsia="Calibri" w:hAnsi="Arial" w:cs="Arial"/>
           <w:b/>
-          <w:sz w:val="16"/>
-          <w:szCs w:val="16"/>
-          <w:lang w:eastAsia="es-ES"/>
-        </w:rPr>
-      </w:pPr>
-    </w:p>
-    <w:p>
-      <w:pPr>
-        <w:spacing w:after="0" w:line="240" w:lineRule="auto"/>
-        <w:jc w:val="center"/>
-        <w:rPr>
-          <w:rFonts w:ascii="Arial" w:eastAsia="Calibri" w:hAnsi="Arial" w:cs="Arial"/>
-          <w:b/>
-          <w:sz w:val="16"/>
-          <w:szCs w:val="16"/>
-          <w:lang w:eastAsia="es-ES"/>
-        </w:rPr>
-      </w:pPr>
-      <w:r>
-        <w:rPr>
-          <w:rFonts w:ascii="Arial" w:eastAsia="Calibri" w:hAnsi="Arial" w:cs="Arial"/>
-          <w:b/>
-          <w:sz w:val="16"/>
-          <w:szCs w:val="16"/>
-          <w:lang w:eastAsia="es-ES"/>
-        </w:rPr>
-        <w:t>TRABAJO DE TITULACIÓ</w:t>
-      </w:r>
-      <w:r>
-        <w:rPr>
-          <w:rFonts w:ascii="Arial" w:eastAsia="Calibri" w:hAnsi="Arial" w:cs="Arial"/>
-          <w:b/>
-          <w:sz w:val="16"/>
-          <w:szCs w:val="16"/>
-          <w:lang w:eastAsia="es-ES"/>
-        </w:rPr>
-        <w:t>N</w:t>
-      </w:r>
-    </w:p>
-    <w:p>
-      <w:pPr>
-        <w:spacing w:after="0" w:line="240" w:lineRule="auto"/>
-        <w:jc w:val="center"/>
-        <w:rPr>
-          <w:rFonts w:ascii="Arial" w:eastAsia="Calibri" w:hAnsi="Arial" w:cs="Arial"/>
-          <w:sz w:val="16"/>
-          <w:szCs w:val="16"/>
-          <w:lang w:eastAsia="es-ES"/>
-        </w:rPr>
-      </w:pPr>
-      <w:r>
-        <w:rPr>
-          <w:rFonts w:ascii="Arial" w:eastAsia="Calibri" w:hAnsi="Arial" w:cs="Arial"/>
-          <w:sz w:val="16"/>
-          <w:szCs w:val="16"/>
-          <w:lang w:eastAsia="es-ES"/>
-        </w:rPr>
-        <w:t xml:space="preserve">PREVIO </w:t>
-      </w:r>
-      <w:r>
-        <w:rPr>
-          <w:rFonts w:ascii="Arial" w:eastAsia="Calibri" w:hAnsi="Arial" w:cs="Arial"/>
-          <w:sz w:val="16"/>
-          <w:szCs w:val="16"/>
-          <w:lang w:eastAsia="es-ES"/>
-        </w:rPr>
-        <w:t>A LA OBTENCIÓ</w:t>
-      </w:r>
-      <w:r>
-        <w:rPr>
-          <w:rFonts w:ascii="Arial" w:eastAsia="Calibri" w:hAnsi="Arial" w:cs="Arial"/>
-          <w:sz w:val="16"/>
-          <w:szCs w:val="16"/>
-          <w:lang w:eastAsia="es-ES"/>
-        </w:rPr>
-        <w:t>N DEL TÍTULO DE:</w:t>
-      </w:r>
-    </w:p>
-    <w:p>
-      <w:pPr>
-        <w:spacing w:after="0" w:line="240" w:lineRule="auto"/>
-        <w:jc w:val="center"/>
-        <w:rPr>
-          <w:rFonts w:ascii="Arial" w:eastAsia="Calibri" w:hAnsi="Arial" w:cs="Arial"/>
-          <w:sz w:val="16"/>
-          <w:szCs w:val="16"/>
-          <w:lang w:eastAsia="es-ES"/>
-        </w:rPr>
-      </w:pPr>
-      <w:r>
-        <w:rPr>
-          <w:rFonts w:ascii="Arial" w:eastAsia="Calibri" w:hAnsi="Arial" w:cs="Arial"/>
-          <w:sz w:val="16"/>
-          <w:szCs w:val="16"/>
-          <w:lang w:eastAsia="es-ES"/>
-        </w:rPr>
-        <w:t>INGENIERA</w:t>
-      </w:r>
-      <w:r>
-        <w:rPr>
-          <w:rFonts w:ascii="Arial" w:eastAsia="Calibri" w:hAnsi="Arial" w:cs="Arial"/>
-          <w:sz w:val="16"/>
-          <w:szCs w:val="16"/>
-          <w:lang w:eastAsia="es-ES"/>
-        </w:rPr>
-        <w:t xml:space="preserve"> DE SISTEMAS</w:t>
-      </w:r>
-    </w:p>
-    <w:p>
-      <w:pPr>
-        <w:spacing w:after="0" w:line="240" w:lineRule="auto"/>
-        <w:jc w:val="center"/>
-        <w:rPr>
-          <w:rFonts w:ascii="Arial" w:eastAsia="Times New Roman" w:hAnsi="Arial" w:cs="Arial"/>
-          <w:b/>
-          <w:sz w:val="16"/>
-          <w:szCs w:val="16"/>
-          <w:lang w:eastAsia="es-ES"/>
-        </w:rPr>
-      </w:pPr>
-    </w:p>
-    <w:p>
-      <w:pPr>
-        <w:spacing w:after="0" w:line="240" w:lineRule="auto"/>
-        <w:jc w:val="center"/>
-        <w:rPr>
-          <w:rFonts w:ascii="Arial" w:eastAsia="Times New Roman" w:hAnsi="Arial" w:cs="Arial"/>
-          <w:b/>
-          <w:sz w:val="16"/>
-          <w:szCs w:val="16"/>
-          <w:lang w:eastAsia="es-ES"/>
-        </w:rPr>
-      </w:pPr>
-      <w:r>
-        <w:rPr>
-          <w:rFonts w:ascii="Arial" w:eastAsia="Times New Roman" w:hAnsi="Arial" w:cs="Arial"/>
-          <w:b/>
-          <w:sz w:val="16"/>
-          <w:szCs w:val="16"/>
-          <w:lang w:eastAsia="es-ES"/>
-        </w:rPr>
-        <w:t>TEMA</w:t>
-      </w:r>
-    </w:p>
-    <w:p>
-      <w:pPr>
-        <w:spacing w:after="0" w:line="240" w:lineRule="auto"/>
-        <w:jc w:val="center"/>
-        <w:rPr>
-          <w:rFonts w:ascii="Arial" w:eastAsia="Times New Roman" w:hAnsi="Arial" w:cs="Arial"/>
-          <w:sz w:val="16"/>
-          <w:szCs w:val="16"/>
-          <w:lang w:eastAsia="es-ES"/>
-        </w:rPr>
-      </w:pPr>
-      <w:r>
-        <w:rPr>
-          <w:rFonts w:ascii="Arial" w:eastAsia="Times New Roman" w:hAnsi="Arial" w:cs="Arial"/>
-          <w:sz w:val="16"/>
-          <w:szCs w:val="16"/>
-          <w:lang w:eastAsia="es-ES"/>
-        </w:rPr>
-        <w:t xml:space="preserve">“DESARROLLO E IMPLEMENTACIÓN DE </w:t>
-      </w:r>
+          <w:color w:val="FFFFFF" w:themeColor="background1"/>
+          <w:sz w:val="16"/>
+          <w:szCs w:val="16"/>
+          <w:lang w:eastAsia="es-ES"/>
+        </w:rPr>
+      </w:pPr>
       <w:bookmarkStart w:id="0" w:name="_GoBack"/>
       <w:bookmarkEnd w:id="0"/>
-      <w:r>
-        <w:rPr>
-          <w:rFonts w:ascii="Arial" w:eastAsia="Times New Roman" w:hAnsi="Arial" w:cs="Arial"/>
-          <w:sz w:val="16"/>
-          <w:szCs w:val="16"/>
-          <w:lang w:eastAsia="es-ES"/>
-        </w:rPr>
-        <w:t xml:space="preserve">UNA APLICACIÓN MÓVIL </w:t>
-      </w:r>
-    </w:p>
-    <w:p>
-      <w:pPr>
-        <w:spacing w:after="0" w:line="240" w:lineRule="auto"/>
-        <w:jc w:val="center"/>
-        <w:rPr>
-          <w:rFonts w:ascii="Arial" w:eastAsia="Times New Roman" w:hAnsi="Arial" w:cs="Arial"/>
-          <w:sz w:val="16"/>
-          <w:szCs w:val="16"/>
-          <w:lang w:eastAsia="es-ES"/>
-        </w:rPr>
-      </w:pPr>
-      <w:r>
-        <w:rPr>
-          <w:rFonts w:ascii="Arial" w:eastAsia="Times New Roman" w:hAnsi="Arial" w:cs="Arial"/>
+    </w:p>
+    <w:p>
+      <w:pPr>
+        <w:spacing w:after="0" w:line="240" w:lineRule="auto"/>
+        <w:jc w:val="center"/>
+        <w:rPr>
+          <w:rFonts w:ascii="Arial" w:eastAsia="Calibri" w:hAnsi="Arial" w:cs="Arial"/>
+          <w:b/>
+          <w:color w:val="FFFFFF" w:themeColor="background1"/>
+          <w:sz w:val="16"/>
+          <w:szCs w:val="16"/>
+          <w:lang w:eastAsia="es-ES"/>
+        </w:rPr>
+      </w:pPr>
+      <w:r>
+        <w:rPr>
+          <w:rFonts w:ascii="Arial" w:eastAsia="Calibri" w:hAnsi="Arial" w:cs="Arial"/>
+          <w:b/>
+          <w:color w:val="FFFFFF" w:themeColor="background1"/>
+          <w:sz w:val="16"/>
+          <w:szCs w:val="16"/>
+          <w:lang w:eastAsia="es-ES"/>
+        </w:rPr>
+        <w:t>TRABAJO DE TITULACIÓ</w:t>
+      </w:r>
+      <w:r>
+        <w:rPr>
+          <w:rFonts w:ascii="Arial" w:eastAsia="Calibri" w:hAnsi="Arial" w:cs="Arial"/>
+          <w:b/>
+          <w:color w:val="FFFFFF" w:themeColor="background1"/>
+          <w:sz w:val="16"/>
+          <w:szCs w:val="16"/>
+          <w:lang w:eastAsia="es-ES"/>
+        </w:rPr>
+        <w:t>N</w:t>
+      </w:r>
+    </w:p>
+    <w:p>
+      <w:pPr>
+        <w:spacing w:after="0" w:line="240" w:lineRule="auto"/>
+        <w:jc w:val="center"/>
+        <w:rPr>
+          <w:rFonts w:ascii="Arial" w:eastAsia="Calibri" w:hAnsi="Arial" w:cs="Arial"/>
+          <w:color w:val="FFFFFF" w:themeColor="background1"/>
+          <w:sz w:val="16"/>
+          <w:szCs w:val="16"/>
+          <w:lang w:eastAsia="es-ES"/>
+        </w:rPr>
+      </w:pPr>
+      <w:r>
+        <w:rPr>
+          <w:rFonts w:ascii="Arial" w:eastAsia="Calibri" w:hAnsi="Arial" w:cs="Arial"/>
+          <w:color w:val="FFFFFF" w:themeColor="background1"/>
+          <w:sz w:val="16"/>
+          <w:szCs w:val="16"/>
+          <w:lang w:eastAsia="es-ES"/>
+        </w:rPr>
+        <w:t xml:space="preserve">PREVIO </w:t>
+      </w:r>
+      <w:r>
+        <w:rPr>
+          <w:rFonts w:ascii="Arial" w:eastAsia="Calibri" w:hAnsi="Arial" w:cs="Arial"/>
+          <w:color w:val="FFFFFF" w:themeColor="background1"/>
+          <w:sz w:val="16"/>
+          <w:szCs w:val="16"/>
+          <w:lang w:eastAsia="es-ES"/>
+        </w:rPr>
+        <w:t>A LA OBTENCIÓ</w:t>
+      </w:r>
+      <w:r>
+        <w:rPr>
+          <w:rFonts w:ascii="Arial" w:eastAsia="Calibri" w:hAnsi="Arial" w:cs="Arial"/>
+          <w:color w:val="FFFFFF" w:themeColor="background1"/>
+          <w:sz w:val="16"/>
+          <w:szCs w:val="16"/>
+          <w:lang w:eastAsia="es-ES"/>
+        </w:rPr>
+        <w:t>N DEL TÍTULO DE:</w:t>
+      </w:r>
+    </w:p>
+    <w:p>
+      <w:pPr>
+        <w:spacing w:after="0" w:line="240" w:lineRule="auto"/>
+        <w:jc w:val="center"/>
+        <w:rPr>
+          <w:rFonts w:ascii="Arial" w:eastAsia="Calibri" w:hAnsi="Arial" w:cs="Arial"/>
+          <w:color w:val="FFFFFF" w:themeColor="background1"/>
+          <w:sz w:val="16"/>
+          <w:szCs w:val="16"/>
+          <w:lang w:eastAsia="es-ES"/>
+        </w:rPr>
+      </w:pPr>
+      <w:r>
+        <w:rPr>
+          <w:rFonts w:ascii="Arial" w:eastAsia="Calibri" w:hAnsi="Arial" w:cs="Arial"/>
+          <w:color w:val="FFFFFF" w:themeColor="background1"/>
+          <w:sz w:val="16"/>
+          <w:szCs w:val="16"/>
+          <w:lang w:eastAsia="es-ES"/>
+        </w:rPr>
+        <w:t>INGENIERA</w:t>
+      </w:r>
+      <w:r>
+        <w:rPr>
+          <w:rFonts w:ascii="Arial" w:eastAsia="Calibri" w:hAnsi="Arial" w:cs="Arial"/>
+          <w:color w:val="FFFFFF" w:themeColor="background1"/>
+          <w:sz w:val="16"/>
+          <w:szCs w:val="16"/>
+          <w:lang w:eastAsia="es-ES"/>
+        </w:rPr>
+        <w:t xml:space="preserve"> DE SISTEMAS</w:t>
+      </w:r>
+    </w:p>
+    <w:p>
+      <w:pPr>
+        <w:spacing w:after="0" w:line="240" w:lineRule="auto"/>
+        <w:jc w:val="center"/>
+        <w:rPr>
+          <w:rFonts w:ascii="Arial" w:eastAsia="Times New Roman" w:hAnsi="Arial" w:cs="Arial"/>
+          <w:b/>
+          <w:color w:val="FFFFFF" w:themeColor="background1"/>
+          <w:sz w:val="16"/>
+          <w:szCs w:val="16"/>
+          <w:lang w:eastAsia="es-ES"/>
+        </w:rPr>
+      </w:pPr>
+    </w:p>
+    <w:p>
+      <w:pPr>
+        <w:spacing w:after="0" w:line="240" w:lineRule="auto"/>
+        <w:jc w:val="center"/>
+        <w:rPr>
+          <w:rFonts w:ascii="Arial" w:eastAsia="Times New Roman" w:hAnsi="Arial" w:cs="Arial"/>
+          <w:b/>
+          <w:color w:val="FFFFFF" w:themeColor="background1"/>
+          <w:sz w:val="16"/>
+          <w:szCs w:val="16"/>
+          <w:lang w:eastAsia="es-ES"/>
+        </w:rPr>
+      </w:pPr>
+      <w:r>
+        <w:rPr>
+          <w:rFonts w:ascii="Arial" w:eastAsia="Times New Roman" w:hAnsi="Arial" w:cs="Arial"/>
+          <w:b/>
+          <w:color w:val="FFFFFF" w:themeColor="background1"/>
+          <w:sz w:val="16"/>
+          <w:szCs w:val="16"/>
+          <w:lang w:eastAsia="es-ES"/>
+        </w:rPr>
+        <w:t>TEMA</w:t>
+      </w:r>
+    </w:p>
+    <w:p>
+      <w:pPr>
+        <w:spacing w:after="0" w:line="240" w:lineRule="auto"/>
+        <w:jc w:val="center"/>
+        <w:rPr>
+          <w:rFonts w:ascii="Arial" w:eastAsia="Times New Roman" w:hAnsi="Arial" w:cs="Arial"/>
+          <w:color w:val="FFFFFF" w:themeColor="background1"/>
+          <w:sz w:val="16"/>
+          <w:szCs w:val="16"/>
+          <w:lang w:eastAsia="es-ES"/>
+        </w:rPr>
+      </w:pPr>
+      <w:r>
+        <w:rPr>
+          <w:rFonts w:ascii="Arial" w:eastAsia="Times New Roman" w:hAnsi="Arial" w:cs="Arial"/>
+          <w:color w:val="FFFFFF" w:themeColor="background1"/>
+          <w:sz w:val="16"/>
+          <w:szCs w:val="16"/>
+          <w:lang w:eastAsia="es-ES"/>
+        </w:rPr>
+        <w:t xml:space="preserve">“DESARROLLO E IMPLEMENTACIÓN DE UNA APLICACIÓN MÓVIL </w:t>
+      </w:r>
+    </w:p>
+    <w:p>
+      <w:pPr>
+        <w:spacing w:after="0" w:line="240" w:lineRule="auto"/>
+        <w:jc w:val="center"/>
+        <w:rPr>
+          <w:rFonts w:ascii="Arial" w:eastAsia="Times New Roman" w:hAnsi="Arial" w:cs="Arial"/>
+          <w:color w:val="FFFFFF" w:themeColor="background1"/>
+          <w:sz w:val="16"/>
+          <w:szCs w:val="16"/>
+          <w:lang w:eastAsia="es-ES"/>
+        </w:rPr>
+      </w:pPr>
+      <w:r>
+        <w:rPr>
+          <w:rFonts w:ascii="Arial" w:eastAsia="Times New Roman" w:hAnsi="Arial" w:cs="Arial"/>
+          <w:color w:val="FFFFFF" w:themeColor="background1"/>
           <w:sz w:val="16"/>
           <w:szCs w:val="16"/>
           <w:lang w:eastAsia="es-ES"/>
@@ -1484,14 +1575,16 @@
         <w:jc w:val="center"/>
         <w:rPr>
           <w:rFonts w:ascii="Arial" w:eastAsia="Times New Roman" w:hAnsi="Arial" w:cs="Arial"/>
-          <w:sz w:val="16"/>
-          <w:szCs w:val="16"/>
-          <w:lang w:eastAsia="es-ES"/>
-        </w:rPr>
-      </w:pPr>
-      <w:r>
-        <w:rPr>
-          <w:rFonts w:ascii="Arial" w:eastAsia="Times New Roman" w:hAnsi="Arial" w:cs="Arial"/>
+          <w:color w:val="FFFFFF" w:themeColor="background1"/>
+          <w:sz w:val="16"/>
+          <w:szCs w:val="16"/>
+          <w:lang w:eastAsia="es-ES"/>
+        </w:rPr>
+      </w:pPr>
+      <w:r>
+        <w:rPr>
+          <w:rFonts w:ascii="Arial" w:eastAsia="Times New Roman" w:hAnsi="Arial" w:cs="Arial"/>
+          <w:color w:val="FFFFFF" w:themeColor="background1"/>
           <w:sz w:val="16"/>
           <w:szCs w:val="16"/>
           <w:lang w:eastAsia="es-ES"/>
@@ -1505,14 +1598,16 @@
         <w:jc w:val="center"/>
         <w:rPr>
           <w:rFonts w:ascii="Arial" w:eastAsia="Times New Roman" w:hAnsi="Arial" w:cs="Arial"/>
-          <w:sz w:val="16"/>
-          <w:szCs w:val="16"/>
-          <w:lang w:eastAsia="es-ES"/>
-        </w:rPr>
-      </w:pPr>
-      <w:r>
-        <w:rPr>
-          <w:rFonts w:ascii="Arial" w:eastAsia="Times New Roman" w:hAnsi="Arial" w:cs="Arial"/>
+          <w:color w:val="FFFFFF" w:themeColor="background1"/>
+          <w:sz w:val="16"/>
+          <w:szCs w:val="16"/>
+          <w:lang w:eastAsia="es-ES"/>
+        </w:rPr>
+      </w:pPr>
+      <w:r>
+        <w:rPr>
+          <w:rFonts w:ascii="Arial" w:eastAsia="Times New Roman" w:hAnsi="Arial" w:cs="Arial"/>
+          <w:color w:val="FFFFFF" w:themeColor="background1"/>
           <w:sz w:val="16"/>
           <w:szCs w:val="16"/>
           <w:lang w:eastAsia="es-ES"/>
@@ -1529,6 +1624,7 @@
         <w:jc w:val="center"/>
         <w:rPr>
           <w:rFonts w:ascii="Arial" w:eastAsia="Calibri" w:hAnsi="Arial" w:cs="Arial"/>
+          <w:color w:val="FFFFFF" w:themeColor="background1"/>
           <w:sz w:val="16"/>
           <w:szCs w:val="16"/>
           <w:lang w:eastAsia="es-ES"/>
@@ -1545,15 +1641,17 @@
         <w:rPr>
           <w:rFonts w:ascii="Arial" w:eastAsia="Calibri" w:hAnsi="Arial" w:cs="Arial"/>
           <w:b/>
-          <w:sz w:val="16"/>
-          <w:szCs w:val="16"/>
-          <w:lang w:eastAsia="es-ES"/>
-        </w:rPr>
-      </w:pPr>
-      <w:r>
-        <w:rPr>
-          <w:rFonts w:ascii="Arial" w:eastAsia="Calibri" w:hAnsi="Arial" w:cs="Arial"/>
-          <w:b/>
+          <w:color w:val="FFFFFF" w:themeColor="background1"/>
+          <w:sz w:val="16"/>
+          <w:szCs w:val="16"/>
+          <w:lang w:eastAsia="es-ES"/>
+        </w:rPr>
+      </w:pPr>
+      <w:r>
+        <w:rPr>
+          <w:rFonts w:ascii="Arial" w:eastAsia="Calibri" w:hAnsi="Arial" w:cs="Arial"/>
+          <w:b/>
+          <w:color w:val="FFFFFF" w:themeColor="background1"/>
           <w:sz w:val="16"/>
           <w:szCs w:val="16"/>
           <w:lang w:eastAsia="es-ES"/>
@@ -1564,6 +1662,7 @@
         <w:rPr>
           <w:rFonts w:ascii="Arial" w:eastAsia="Calibri" w:hAnsi="Arial" w:cs="Arial"/>
           <w:b/>
+          <w:color w:val="FFFFFF" w:themeColor="background1"/>
           <w:sz w:val="16"/>
           <w:szCs w:val="16"/>
           <w:lang w:eastAsia="es-ES"/>
@@ -1580,14 +1679,16 @@
         <w:jc w:val="center"/>
         <w:rPr>
           <w:rFonts w:ascii="Arial" w:eastAsia="Calibri" w:hAnsi="Arial" w:cs="Arial"/>
-          <w:sz w:val="16"/>
-          <w:szCs w:val="16"/>
-          <w:lang w:eastAsia="es-ES"/>
-        </w:rPr>
-      </w:pPr>
-      <w:r>
-        <w:rPr>
-          <w:rFonts w:ascii="Arial" w:eastAsia="Calibri" w:hAnsi="Arial" w:cs="Arial"/>
+          <w:color w:val="FFFFFF" w:themeColor="background1"/>
+          <w:sz w:val="16"/>
+          <w:szCs w:val="16"/>
+          <w:lang w:eastAsia="es-ES"/>
+        </w:rPr>
+      </w:pPr>
+      <w:r>
+        <w:rPr>
+          <w:rFonts w:ascii="Arial" w:eastAsia="Calibri" w:hAnsi="Arial" w:cs="Arial"/>
+          <w:color w:val="FFFFFF" w:themeColor="background1"/>
           <w:sz w:val="16"/>
           <w:szCs w:val="16"/>
           <w:lang w:eastAsia="es-ES"/>
@@ -1604,6 +1705,7 @@
         <w:jc w:val="center"/>
         <w:rPr>
           <w:rFonts w:ascii="Arial" w:eastAsia="Calibri" w:hAnsi="Arial" w:cs="Arial"/>
+          <w:color w:val="FFFFFF" w:themeColor="background1"/>
           <w:sz w:val="16"/>
           <w:szCs w:val="16"/>
           <w:lang w:eastAsia="es-ES"/>
@@ -1620,15 +1722,17 @@
         <w:rPr>
           <w:rFonts w:ascii="Arial" w:eastAsia="Calibri" w:hAnsi="Arial" w:cs="Arial"/>
           <w:b/>
-          <w:sz w:val="16"/>
-          <w:szCs w:val="16"/>
-          <w:lang w:eastAsia="es-ES"/>
-        </w:rPr>
-      </w:pPr>
-      <w:r>
-        <w:rPr>
-          <w:rFonts w:ascii="Arial" w:eastAsia="Calibri" w:hAnsi="Arial" w:cs="Arial"/>
-          <w:b/>
+          <w:color w:val="FFFFFF" w:themeColor="background1"/>
+          <w:sz w:val="16"/>
+          <w:szCs w:val="16"/>
+          <w:lang w:eastAsia="es-ES"/>
+        </w:rPr>
+      </w:pPr>
+      <w:r>
+        <w:rPr>
+          <w:rFonts w:ascii="Arial" w:eastAsia="Calibri" w:hAnsi="Arial" w:cs="Arial"/>
+          <w:b/>
+          <w:color w:val="FFFFFF" w:themeColor="background1"/>
           <w:sz w:val="16"/>
           <w:szCs w:val="16"/>
           <w:lang w:eastAsia="es-ES"/>
@@ -1645,28 +1749,21 @@
         <w:jc w:val="center"/>
         <w:rPr>
           <w:rFonts w:ascii="Arial" w:eastAsia="Calibri" w:hAnsi="Arial" w:cs="Arial"/>
-          <w:sz w:val="16"/>
-          <w:szCs w:val="16"/>
-          <w:lang w:eastAsia="es-ES"/>
-        </w:rPr>
-      </w:pPr>
-      <w:r>
-        <w:rPr>
-          <w:rFonts w:ascii="Arial" w:eastAsia="Calibri" w:hAnsi="Arial" w:cs="Arial"/>
-          <w:sz w:val="16"/>
-          <w:szCs w:val="16"/>
-          <w:lang w:eastAsia="es-ES"/>
-        </w:rPr>
-        <w:t xml:space="preserve">ING. </w:t>
-      </w:r>
-      <w:r>
-        <w:rPr>
-          <w:rFonts w:ascii="Arial" w:eastAsia="Calibri" w:hAnsi="Arial" w:cs="Arial"/>
-          <w:sz w:val="16"/>
-          <w:szCs w:val="16"/>
-          <w:lang w:eastAsia="es-ES"/>
-        </w:rPr>
-        <w:t>FAUSTO FÁBIAN REDROVÁN CASTILLO</w:t>
+          <w:color w:val="FFFFFF" w:themeColor="background1"/>
+          <w:sz w:val="16"/>
+          <w:szCs w:val="16"/>
+          <w:lang w:eastAsia="es-ES"/>
+        </w:rPr>
+      </w:pPr>
+      <w:r>
+        <w:rPr>
+          <w:rFonts w:ascii="Arial" w:eastAsia="Calibri" w:hAnsi="Arial" w:cs="Arial"/>
+          <w:color w:val="FFFFFF" w:themeColor="background1"/>
+          <w:sz w:val="16"/>
+          <w:szCs w:val="16"/>
+          <w:lang w:eastAsia="es-ES"/>
+        </w:rPr>
+        <w:t>ING. FAUSTO FÁBIAN REDROVÁN CASTILLO</w:t>
       </w:r>
     </w:p>
     <w:p>
@@ -1678,27 +1775,30 @@
         <w:jc w:val="center"/>
         <w:rPr>
           <w:rFonts w:ascii="Arial" w:eastAsia="Calibri" w:hAnsi="Arial" w:cs="Arial"/>
-          <w:sz w:val="16"/>
-          <w:szCs w:val="16"/>
-          <w:lang w:eastAsia="es-ES"/>
-        </w:rPr>
-      </w:pPr>
-    </w:p>
-    <w:p>
-      <w:pPr>
-        <w:spacing w:after="0" w:line="240" w:lineRule="auto"/>
-        <w:jc w:val="center"/>
-        <w:rPr>
-          <w:rFonts w:ascii="Arial" w:eastAsia="Calibri" w:hAnsi="Arial" w:cs="Arial"/>
-          <w:sz w:val="16"/>
-          <w:szCs w:val="16"/>
-          <w:lang w:eastAsia="es-ES"/>
-        </w:rPr>
-      </w:pPr>
-      <w:r>
-        <w:rPr>
-          <w:rFonts w:ascii="Arial" w:eastAsia="Calibri" w:hAnsi="Arial" w:cs="Arial"/>
-          <w:b/>
+          <w:color w:val="FFFFFF" w:themeColor="background1"/>
+          <w:sz w:val="16"/>
+          <w:szCs w:val="16"/>
+          <w:lang w:eastAsia="es-ES"/>
+        </w:rPr>
+      </w:pPr>
+    </w:p>
+    <w:p>
+      <w:pPr>
+        <w:spacing w:after="0" w:line="240" w:lineRule="auto"/>
+        <w:jc w:val="center"/>
+        <w:rPr>
+          <w:rFonts w:ascii="Arial" w:eastAsia="Calibri" w:hAnsi="Arial" w:cs="Arial"/>
+          <w:color w:val="FFFFFF" w:themeColor="background1"/>
+          <w:sz w:val="16"/>
+          <w:szCs w:val="16"/>
+          <w:lang w:eastAsia="es-ES"/>
+        </w:rPr>
+      </w:pPr>
+      <w:r>
+        <w:rPr>
+          <w:rFonts w:ascii="Arial" w:eastAsia="Calibri" w:hAnsi="Arial" w:cs="Arial"/>
+          <w:b/>
+          <w:color w:val="FFFFFF" w:themeColor="background1"/>
           <w:sz w:val="16"/>
           <w:szCs w:val="16"/>
           <w:lang w:eastAsia="es-ES"/>
@@ -1708,11 +1808,23 @@
       <w:r>
         <w:rPr>
           <w:rFonts w:ascii="Arial" w:eastAsia="Calibri" w:hAnsi="Arial" w:cs="Arial"/>
-          <w:sz w:val="16"/>
-          <w:szCs w:val="16"/>
-          <w:lang w:eastAsia="es-ES"/>
-        </w:rPr>
-        <w:t xml:space="preserve"> 2014</w:t>
+          <w:color w:val="FFFFFF" w:themeColor="background1"/>
+          <w:sz w:val="16"/>
+          <w:szCs w:val="16"/>
+          <w:lang w:eastAsia="es-ES"/>
+        </w:rPr>
+        <w:t xml:space="preserve"> </w:t>
+      </w:r>
+      <w:r>
+        <w:rPr>
+          <w:rFonts w:ascii="Arial" w:eastAsia="Calibri" w:hAnsi="Arial" w:cs="Arial"/>
+          <w:b/>
+          <w:color w:val="FFFFFF" w:themeColor="background1"/>
+          <w:sz w:val="16"/>
+          <w:szCs w:val="16"/>
+          <w:lang w:eastAsia="es-ES"/>
+        </w:rPr>
+        <w:t>2015</w:t>
       </w:r>
     </w:p>
     <w:p>
@@ -1721,14 +1833,16 @@
         <w:jc w:val="center"/>
         <w:rPr>
           <w:rFonts w:ascii="Arial" w:eastAsia="Calibri" w:hAnsi="Arial" w:cs="Arial"/>
-          <w:sz w:val="16"/>
-          <w:szCs w:val="16"/>
-          <w:lang w:eastAsia="es-ES"/>
-        </w:rPr>
-      </w:pPr>
-      <w:r>
-        <w:rPr>
-          <w:rFonts w:ascii="Arial" w:eastAsia="Calibri" w:hAnsi="Arial" w:cs="Arial"/>
+          <w:color w:val="FFFFFF" w:themeColor="background1"/>
+          <w:sz w:val="16"/>
+          <w:szCs w:val="16"/>
+          <w:lang w:eastAsia="es-ES"/>
+        </w:rPr>
+      </w:pPr>
+      <w:r>
+        <w:rPr>
+          <w:rFonts w:ascii="Arial" w:eastAsia="Calibri" w:hAnsi="Arial" w:cs="Arial"/>
+          <w:color w:val="FFFFFF" w:themeColor="background1"/>
           <w:sz w:val="16"/>
           <w:szCs w:val="16"/>
           <w:lang w:eastAsia="es-ES"/>
